--- a/DAC2024/KOSIM/KOSIM_DAC_Review.docx
+++ b/DAC2024/KOSIM/KOSIM_DAC_Review.docx
@@ -37,7 +37,6 @@
         </w:rPr>
         <w:t xml:space="preserve">aper title: </w:t>
       </w:r>
-      <w:proofErr w:type="gramStart"/>
       <w:r>
         <w:t>KOSIM</w:t>
       </w:r>
@@ -48,11 +47,7 @@
         <w:t>:</w:t>
       </w:r>
       <w:r>
-        <w:t>A</w:t>
-      </w:r>
-      <w:proofErr w:type="gramEnd"/>
-      <w:r>
-        <w:t xml:space="preserve"> Knowledge-oriented Derivative-free Subspace Method Based on Inexact Model for Inverse Lithography Problems</w:t>
+        <w:t>A Knowledge-oriented Derivative-free Subspace Method Based on Inexact Model for Inverse Lithography Problems</w:t>
       </w:r>
     </w:p>
     <w:p/>
@@ -73,163 +68,155 @@
         <w:rPr>
           <w:rFonts w:hint="eastAsia"/>
         </w:rPr>
+        <w:t>2</w:t>
+      </w:r>
+    </w:p>
+    <w:p>
+      <w:r>
+        <w:t>5 = Very clear.</w:t>
+      </w:r>
+    </w:p>
+    <w:p>
+      <w:r>
+        <w:t>4 = Understandable.</w:t>
+      </w:r>
+    </w:p>
+    <w:p>
+      <w:r>
+        <w:t>3 = Mostly understandable.</w:t>
+      </w:r>
+    </w:p>
+    <w:p>
+      <w:r>
+        <w:t>2 = Important questions are hard to resolve.</w:t>
+      </w:r>
+    </w:p>
+    <w:p>
+      <w:r>
+        <w:t>1 = Much of the paper is confusing.</w:t>
+      </w:r>
+    </w:p>
+    <w:p/>
+    <w:p>
+      <w:r>
+        <w:rPr>
+          <w:color w:val="FF0000"/>
+        </w:rPr>
+        <w:t>Originality / Innovativeness (1-5):</w:t>
+      </w:r>
+      <w:r>
+        <w:t xml:space="preserve"> </w:t>
+      </w:r>
+      <w:r>
+        <w:rPr>
+          <w:rFonts w:hint="eastAsia"/>
+        </w:rPr>
+        <w:t>4</w:t>
+      </w:r>
+    </w:p>
+    <w:p>
+      <w:r>
+        <w:t>Note that a paper could score high for originality even if the results do not show a convincing benefit.</w:t>
+      </w:r>
+    </w:p>
+    <w:p>
+      <w:r>
+        <w:t>5 = Noteworthy new problem, technique, methodology, or insight.</w:t>
+      </w:r>
+    </w:p>
+    <w:p>
+      <w:r>
+        <w:t>4 = Creative: Relatively few people in our community would have put these ideas together.</w:t>
+      </w:r>
+    </w:p>
+    <w:p>
+      <w:r>
+        <w:t>3 = Somewhat conventional.</w:t>
+      </w:r>
+    </w:p>
+    <w:p>
+      <w:r>
+        <w:t>2 = Obvious, or a minor improvement on familiar techniques.</w:t>
+      </w:r>
+    </w:p>
+    <w:p>
+      <w:r>
+        <w:t>1 = Significant portions have actually been done before or done better.</w:t>
+      </w:r>
+    </w:p>
+    <w:p/>
+    <w:p>
+      <w:r>
+        <w:rPr>
+          <w:color w:val="FF0000"/>
+        </w:rPr>
+        <w:t>Impact of Ideas and/or Results (1-5)</w:t>
+      </w:r>
+      <w:r>
+        <w:rPr>
+          <w:rFonts w:hint="eastAsia"/>
+          <w:color w:val="FF0000"/>
+        </w:rPr>
+        <w:t>:</w:t>
+      </w:r>
+      <w:r>
+        <w:rPr>
+          <w:rFonts w:hint="eastAsia"/>
+        </w:rPr>
+        <w:t xml:space="preserve"> </w:t>
+      </w:r>
+      <w:r>
+        <w:rPr>
+          <w:rFonts w:hint="eastAsia"/>
+        </w:rPr>
+        <w:t>5</w:t>
+      </w:r>
+    </w:p>
+    <w:p>
+      <w:r>
+        <w:t>5 = Will affect the field.</w:t>
+      </w:r>
+    </w:p>
+    <w:p>
+      <w:r>
+        <w:t>4 = Some of the ideas/results will substantially help other people's ongoing research.</w:t>
+      </w:r>
+    </w:p>
+    <w:p>
+      <w:r>
+        <w:t>3 = Interesting but not too influential.</w:t>
+      </w:r>
+    </w:p>
+    <w:p>
+      <w:r>
+        <w:t>2 = Marginally interesting.</w:t>
+      </w:r>
+    </w:p>
+    <w:p>
+      <w:r>
+        <w:t>1 = Will have no impact on the field.</w:t>
+      </w:r>
+    </w:p>
+    <w:p/>
+    <w:p>
+      <w:r>
+        <w:rPr>
+          <w:color w:val="FF0000"/>
+        </w:rPr>
+        <w:t>OVERALL RECOMMENDATION (1-5)</w:t>
+      </w:r>
+      <w:r>
+        <w:rPr>
+          <w:rFonts w:hint="eastAsia"/>
+          <w:color w:val="FF0000"/>
+        </w:rPr>
+        <w:t xml:space="preserve">: </w:t>
+      </w:r>
+      <w:r>
+        <w:rPr>
+          <w:rFonts w:hint="eastAsia"/>
+        </w:rPr>
         <w:t>3</w:t>
-      </w:r>
-    </w:p>
-    <w:p>
-      <w:r>
-        <w:t>5 = Very clear.</w:t>
-      </w:r>
-    </w:p>
-    <w:p>
-      <w:r>
-        <w:t>4 = Understandable.</w:t>
-      </w:r>
-    </w:p>
-    <w:p>
-      <w:r>
-        <w:t>3 = Mostly understandable.</w:t>
-      </w:r>
-    </w:p>
-    <w:p>
-      <w:r>
-        <w:t>2 = Important questions are hard to resolve.</w:t>
-      </w:r>
-    </w:p>
-    <w:p>
-      <w:r>
-        <w:t>1 = Much of the paper is confusing.</w:t>
-      </w:r>
-    </w:p>
-    <w:p/>
-    <w:p>
-      <w:r>
-        <w:rPr>
-          <w:color w:val="FF0000"/>
-        </w:rPr>
-        <w:t>Originality / Innovativeness (1-5):</w:t>
-      </w:r>
-      <w:r>
-        <w:t xml:space="preserve"> </w:t>
-      </w:r>
-      <w:r>
-        <w:rPr>
-          <w:rFonts w:hint="eastAsia"/>
-        </w:rPr>
-        <w:t>4</w:t>
-      </w:r>
-    </w:p>
-    <w:p>
-      <w:r>
-        <w:t>Note that a paper could score high for originality even if the results do not show a convincing benefit.</w:t>
-      </w:r>
-    </w:p>
-    <w:p>
-      <w:r>
-        <w:t>5 = Noteworthy new problem, technique, methodology, or insight.</w:t>
-      </w:r>
-    </w:p>
-    <w:p>
-      <w:r>
-        <w:t>4 = Creative: Relatively few people in our community would have put these ideas together.</w:t>
-      </w:r>
-    </w:p>
-    <w:p>
-      <w:r>
-        <w:t>3 = Somewhat conventional.</w:t>
-      </w:r>
-    </w:p>
-    <w:p>
-      <w:r>
-        <w:t>2 = Obvious, or a minor improvement on familiar techniques.</w:t>
-      </w:r>
-    </w:p>
-    <w:p>
-      <w:r>
-        <w:t xml:space="preserve">1 = Significant portions have </w:t>
-      </w:r>
-      <w:proofErr w:type="gramStart"/>
-      <w:r>
-        <w:t>actually been</w:t>
-      </w:r>
-      <w:proofErr w:type="gramEnd"/>
-      <w:r>
-        <w:t xml:space="preserve"> done before or done better.</w:t>
-      </w:r>
-    </w:p>
-    <w:p/>
-    <w:p>
-      <w:r>
-        <w:rPr>
-          <w:color w:val="FF0000"/>
-        </w:rPr>
-        <w:t>Impact of Ideas and/or Results (1-5)</w:t>
-      </w:r>
-      <w:r>
-        <w:rPr>
-          <w:rFonts w:hint="eastAsia"/>
-          <w:color w:val="FF0000"/>
-        </w:rPr>
-        <w:t>:</w:t>
-      </w:r>
-      <w:r>
-        <w:rPr>
-          <w:rFonts w:hint="eastAsia"/>
-        </w:rPr>
-        <w:t xml:space="preserve"> </w:t>
-      </w:r>
-      <w:r>
-        <w:rPr>
-          <w:rFonts w:hint="eastAsia"/>
-        </w:rPr>
-        <w:t>5</w:t>
-      </w:r>
-    </w:p>
-    <w:p>
-      <w:r>
-        <w:t>5 = Will affect the field.</w:t>
-      </w:r>
-    </w:p>
-    <w:p>
-      <w:r>
-        <w:t>4 = Some of the ideas/results will substantially help other people's ongoing research.</w:t>
-      </w:r>
-    </w:p>
-    <w:p>
-      <w:r>
-        <w:t>3 = Interesting but not too influential.</w:t>
-      </w:r>
-    </w:p>
-    <w:p>
-      <w:r>
-        <w:t>2 = Marginally interesting.</w:t>
-      </w:r>
-    </w:p>
-    <w:p>
-      <w:r>
-        <w:t>1 = Will have no impact on the field.</w:t>
-      </w:r>
-    </w:p>
-    <w:p/>
-    <w:p>
-      <w:r>
-        <w:rPr>
-          <w:color w:val="FF0000"/>
-        </w:rPr>
-        <w:t>OVERALL RECOMMENDATION (1-5)</w:t>
-      </w:r>
-      <w:r>
-        <w:rPr>
-          <w:rFonts w:hint="eastAsia"/>
-          <w:color w:val="FF0000"/>
-        </w:rPr>
-        <w:t xml:space="preserve">: </w:t>
-      </w:r>
-      <w:r>
-        <w:rPr>
-          <w:rFonts w:hint="eastAsia"/>
-        </w:rPr>
-        <w:t>4</w:t>
       </w:r>
     </w:p>
     <w:p>
@@ -291,7 +278,7 @@
         <w:rPr>
           <w:rFonts w:hint="eastAsia"/>
         </w:rPr>
-        <w:t>2</w:t>
+        <w:t>1</w:t>
       </w:r>
     </w:p>
     <w:p>
@@ -349,13 +336,7 @@
         <w:t>.</w:t>
       </w:r>
     </w:p>
-    <w:p>
-      <w:pPr>
-        <w:rPr>
-          <w:rFonts w:hint="eastAsia"/>
-        </w:rPr>
-      </w:pPr>
-    </w:p>
+    <w:p/>
     <w:p>
       <w:r>
         <w:rPr>
@@ -442,15 +423,7 @@
         <w:t>R</w:t>
       </w:r>
       <w:r>
-        <w:t xml:space="preserve">educe the number of iterations and the </w:t>
-      </w:r>
-      <w:proofErr w:type="spellStart"/>
-      <w:r>
-        <w:t>walltime</w:t>
-      </w:r>
-      <w:proofErr w:type="spellEnd"/>
-      <w:r>
-        <w:t>.</w:t>
+        <w:t>educe the number of iterations and the walltime.</w:t>
       </w:r>
     </w:p>
     <w:p>
@@ -467,13 +440,7 @@
       </w:r>
     </w:p>
     <w:p/>
-    <w:p>
-      <w:pPr>
-        <w:rPr>
-          <w:rFonts w:hint="eastAsia"/>
-        </w:rPr>
-      </w:pPr>
-    </w:p>
+    <w:p/>
     <w:p>
       <w:pPr>
         <w:rPr>
@@ -516,9 +483,6 @@
           <w:numId w:val="3"/>
         </w:numPr>
         <w:ind w:leftChars="0"/>
-        <w:rPr>
-          <w:rFonts w:hint="eastAsia"/>
-        </w:rPr>
       </w:pPr>
     </w:p>
     <w:sectPr>
@@ -1286,6 +1250,7 @@
   <w:style w:type="character" w:default="1" w:styleId="a0">
     <w:name w:val="Default Paragraph Font"/>
     <w:uiPriority w:val="1"/>
+    <w:semiHidden/>
     <w:unhideWhenUsed/>
   </w:style>
   <w:style w:type="table" w:default="1" w:styleId="a1">
